--- a/Resume.docx
+++ b/Resume.docx
@@ -120,7 +120,15 @@
           <w:rPr>
             <w:rStyle w:val="Hyperlink"/>
           </w:rPr>
-          <w:t>Portfolio Link</w:t>
+          <w:t>Portfolio</w:t>
+        </w:r>
+        <w:bookmarkStart w:id="0" w:name="_GoBack"/>
+        <w:bookmarkEnd w:id="0"/>
+        <w:r>
+          <w:rPr>
+            <w:rStyle w:val="Hyperlink"/>
+          </w:rPr>
+          <w:t xml:space="preserve"> Link</w:t>
         </w:r>
       </w:hyperlink>
       <w:r>
@@ -981,16 +989,7 @@
           <w:rFonts w:ascii="Times New Roman" w:hAnsi="Times New Roman" w:cs="Times New Roman"/>
           <w:color w:val="000000" w:themeColor="text1"/>
         </w:rPr>
-        <w:t>, and admin services include add products and p</w:t>
-      </w:r>
-      <w:bookmarkStart w:id="0" w:name="_GoBack"/>
-      <w:bookmarkEnd w:id="0"/>
-      <w:r>
-        <w:rPr>
-          <w:rFonts w:ascii="Times New Roman" w:hAnsi="Times New Roman" w:cs="Times New Roman"/>
-          <w:color w:val="000000" w:themeColor="text1"/>
-        </w:rPr>
-        <w:t>roduct types through database CRUD</w:t>
+        <w:t>, and admin services include add products and product types through database CRUD</w:t>
       </w:r>
     </w:p>
     <w:p>
@@ -3701,7 +3700,7 @@
 </file>
 
 <file path=customXml/itemProps1.xml><?xml version="1.0" encoding="utf-8"?>
-<ds:datastoreItem xmlns:ds="http://schemas.openxmlformats.org/officeDocument/2006/customXml" ds:itemID="{4C014B88-A990-484E-9FAE-51C06C4D5303}">
+<ds:datastoreItem xmlns:ds="http://schemas.openxmlformats.org/officeDocument/2006/customXml" ds:itemID="{9C8DE680-005C-CD42-97D5-83D37310E3A4}">
   <ds:schemaRefs>
     <ds:schemaRef ds:uri="http://schemas.openxmlformats.org/officeDocument/2006/bibliography"/>
   </ds:schemaRefs>

--- a/Resume.docx
+++ b/Resume.docx
@@ -120,15 +120,7 @@
           <w:rPr>
             <w:rStyle w:val="Hyperlink"/>
           </w:rPr>
-          <w:t>Portfolio</w:t>
-        </w:r>
-        <w:bookmarkStart w:id="0" w:name="_GoBack"/>
-        <w:bookmarkEnd w:id="0"/>
-        <w:r>
-          <w:rPr>
-            <w:rStyle w:val="Hyperlink"/>
-          </w:rPr>
-          <w:t xml:space="preserve"> Link</w:t>
+          <w:t>Portfolio Link</w:t>
         </w:r>
       </w:hyperlink>
       <w:r>
@@ -801,16 +793,23 @@
         </w:rPr>
         <w:t xml:space="preserve">         </w:t>
       </w:r>
+      <w:r>
+        <w:rPr>
+          <w:rFonts w:ascii="Century Gothic" w:hAnsi="Century Gothic" w:cs="Times New Roman"/>
+          <w:sz w:val="24"/>
+          <w:szCs w:val="24"/>
+        </w:rPr>
+        <w:t xml:space="preserve">View </w:t>
+      </w:r>
+      <w:r>
+        <w:rPr>
+          <w:rFonts w:ascii="Century Gothic" w:hAnsi="Century Gothic" w:cs="Times New Roman"/>
+          <w:sz w:val="24"/>
+          <w:szCs w:val="24"/>
+        </w:rPr>
+        <w:t xml:space="preserve">on </w:t>
+      </w:r>
       <w:hyperlink r:id="rId11" w:history="1">
-        <w:r>
-          <w:rPr>
-            <w:rStyle w:val="Hyperlink"/>
-            <w:rFonts w:ascii="Century Gothic" w:hAnsi="Century Gothic" w:cs="Times New Roman"/>
-            <w:sz w:val="24"/>
-            <w:szCs w:val="24"/>
-          </w:rPr>
-          <w:t xml:space="preserve">View the project on </w:t>
-        </w:r>
         <w:r>
           <w:rPr>
             <w:rStyle w:val="Hyperlink"/>
@@ -875,6 +874,15 @@
           <w:sz w:val="24"/>
           <w:szCs w:val="24"/>
         </w:rPr>
+        <w:t xml:space="preserve">                       </w:t>
+      </w:r>
+      <w:r>
+        <w:rPr>
+          <w:rFonts w:ascii="Times New Roman" w:hAnsi="Times New Roman" w:cs="Times New Roman"/>
+          <w:color w:val="000000" w:themeColor="text1"/>
+          <w:sz w:val="24"/>
+          <w:szCs w:val="24"/>
+        </w:rPr>
         <w:t>August, 2020</w:t>
       </w:r>
     </w:p>
@@ -1109,8 +1117,19 @@
           <w:sz w:val="24"/>
           <w:szCs w:val="24"/>
         </w:rPr>
-        <w:t>View the project on AWS / GitHub</w:t>
-      </w:r>
+        <w:t xml:space="preserve">View on </w:t>
+      </w:r>
+      <w:hyperlink r:id="rId13" w:history="1">
+        <w:r>
+          <w:rPr>
+            <w:rStyle w:val="Hyperlink"/>
+            <w:rFonts w:ascii="Century Gothic" w:hAnsi="Century Gothic" w:cs="Times New Roman"/>
+            <w:sz w:val="24"/>
+            <w:szCs w:val="24"/>
+          </w:rPr>
+          <w:t>GitHub</w:t>
+        </w:r>
+      </w:hyperlink>
       <w:r>
         <w:rPr>
           <w:rFonts w:ascii="Times New Roman" w:hAnsi="Times New Roman" w:cs="Times New Roman"/>
@@ -1119,6 +1138,33 @@
           <w:szCs w:val="24"/>
         </w:rPr>
         <w:t xml:space="preserve">                         </w:t>
+      </w:r>
+      <w:r>
+        <w:rPr>
+          <w:rFonts w:ascii="Times New Roman" w:hAnsi="Times New Roman" w:cs="Times New Roman"/>
+          <w:color w:val="000000" w:themeColor="text1"/>
+          <w:sz w:val="24"/>
+          <w:szCs w:val="24"/>
+        </w:rPr>
+        <w:t xml:space="preserve">                          </w:t>
+      </w:r>
+      <w:r>
+        <w:rPr>
+          <w:rFonts w:ascii="Times New Roman" w:hAnsi="Times New Roman" w:cs="Times New Roman"/>
+          <w:color w:val="000000" w:themeColor="text1"/>
+          <w:sz w:val="24"/>
+          <w:szCs w:val="24"/>
+        </w:rPr>
+        <w:t xml:space="preserve"> </w:t>
+      </w:r>
+      <w:r>
+        <w:rPr>
+          <w:rFonts w:ascii="Times New Roman" w:hAnsi="Times New Roman" w:cs="Times New Roman"/>
+          <w:color w:val="000000" w:themeColor="text1"/>
+          <w:sz w:val="24"/>
+          <w:szCs w:val="24"/>
+        </w:rPr>
+        <w:t xml:space="preserve">         </w:t>
       </w:r>
       <w:r>
         <w:rPr>
@@ -1327,8 +1373,19 @@
           <w:sz w:val="24"/>
           <w:szCs w:val="24"/>
         </w:rPr>
-        <w:t>View the project on AWS / GitHub</w:t>
-      </w:r>
+        <w:t xml:space="preserve">View on </w:t>
+      </w:r>
+      <w:hyperlink r:id="rId14" w:history="1">
+        <w:r>
+          <w:rPr>
+            <w:rStyle w:val="Hyperlink"/>
+            <w:rFonts w:ascii="Century Gothic" w:hAnsi="Century Gothic" w:cs="Times New Roman"/>
+            <w:sz w:val="24"/>
+            <w:szCs w:val="24"/>
+          </w:rPr>
+          <w:t>GitHub</w:t>
+        </w:r>
+      </w:hyperlink>
       <w:r>
         <w:rPr>
           <w:rFonts w:ascii="Times New Roman" w:hAnsi="Times New Roman" w:cs="Times New Roman"/>
@@ -1355,6 +1412,35 @@
           <w:szCs w:val="24"/>
         </w:rPr>
         <w:t xml:space="preserve">      </w:t>
+      </w:r>
+      <w:r>
+        <w:rPr>
+          <w:rFonts w:ascii="Times New Roman" w:hAnsi="Times New Roman" w:cs="Times New Roman"/>
+          <w:color w:val="000000" w:themeColor="text1"/>
+          <w:sz w:val="24"/>
+          <w:szCs w:val="24"/>
+        </w:rPr>
+        <w:t xml:space="preserve">                               </w:t>
+      </w:r>
+      <w:r>
+        <w:rPr>
+          <w:rFonts w:ascii="Times New Roman" w:hAnsi="Times New Roman" w:cs="Times New Roman"/>
+          <w:color w:val="000000" w:themeColor="text1"/>
+          <w:sz w:val="24"/>
+          <w:szCs w:val="24"/>
+        </w:rPr>
+        <w:t xml:space="preserve"> </w:t>
+      </w:r>
+      <w:bookmarkStart w:id="0" w:name="_GoBack"/>
+      <w:bookmarkEnd w:id="0"/>
+      <w:r>
+        <w:rPr>
+          <w:rFonts w:ascii="Times New Roman" w:hAnsi="Times New Roman" w:cs="Times New Roman"/>
+          <w:color w:val="000000" w:themeColor="text1"/>
+          <w:sz w:val="24"/>
+          <w:szCs w:val="24"/>
+        </w:rPr>
+        <w:t xml:space="preserve">   </w:t>
       </w:r>
       <w:r>
         <w:rPr>
@@ -3700,7 +3786,7 @@
 </file>
 
 <file path=customXml/itemProps1.xml><?xml version="1.0" encoding="utf-8"?>
-<ds:datastoreItem xmlns:ds="http://schemas.openxmlformats.org/officeDocument/2006/customXml" ds:itemID="{9C8DE680-005C-CD42-97D5-83D37310E3A4}">
+<ds:datastoreItem xmlns:ds="http://schemas.openxmlformats.org/officeDocument/2006/customXml" ds:itemID="{1CDFBDDB-EF66-2D4C-BEC9-9C1B8151F5B9}">
   <ds:schemaRefs>
     <ds:schemaRef ds:uri="http://schemas.openxmlformats.org/officeDocument/2006/bibliography"/>
   </ds:schemaRefs>
